--- a/templates/offer_letter_template.docx
+++ b/templates/offer_letter_template.docx
@@ -63,7 +63,35 @@
               <w:rPr>
                 <w:rFonts w:ascii="Calibri Light" w:hAnsi="Calibri Light" w:cs="Calibri Light"/>
               </w:rPr>
-              <w:t>Gujar Nagar, Thergaon, Wakad, Pune – 411057, Maharashtra, India</w:t>
+              <w:t xml:space="preserve">Gujar Nagar, </w:t>
+            </w:r>
+            <w:proofErr w:type="spellStart"/>
+            <w:r>
+              <w:rPr>
+                <w:rFonts w:ascii="Calibri Light" w:hAnsi="Calibri Light" w:cs="Calibri Light"/>
+              </w:rPr>
+              <w:t>Thergaon</w:t>
+            </w:r>
+            <w:proofErr w:type="spellEnd"/>
+            <w:r>
+              <w:rPr>
+                <w:rFonts w:ascii="Calibri Light" w:hAnsi="Calibri Light" w:cs="Calibri Light"/>
+              </w:rPr>
+              <w:t xml:space="preserve">, </w:t>
+            </w:r>
+            <w:proofErr w:type="spellStart"/>
+            <w:r>
+              <w:rPr>
+                <w:rFonts w:ascii="Calibri Light" w:hAnsi="Calibri Light" w:cs="Calibri Light"/>
+              </w:rPr>
+              <w:t>Wakad</w:t>
+            </w:r>
+            <w:proofErr w:type="spellEnd"/>
+            <w:r>
+              <w:rPr>
+                <w:rFonts w:ascii="Calibri Light" w:hAnsi="Calibri Light" w:cs="Calibri Light"/>
+              </w:rPr>
+              <w:t>, Pune – 411057, Maharashtra, India</w:t>
             </w:r>
           </w:p>
         </w:tc>
@@ -388,7 +416,25 @@
           <w:b/>
           <w:bCs/>
         </w:rPr>
-        <w:t>{{ first_name }}</w:t>
+        <w:t xml:space="preserve">{{ </w:t>
+      </w:r>
+      <w:proofErr w:type="spellStart"/>
+      <w:r>
+        <w:rPr>
+          <w:rFonts w:ascii="Calibri Light" w:hAnsi="Calibri Light" w:cs="Calibri Light"/>
+          <w:b/>
+          <w:bCs/>
+        </w:rPr>
+        <w:t>first_name</w:t>
+      </w:r>
+      <w:proofErr w:type="spellEnd"/>
+      <w:r>
+        <w:rPr>
+          <w:rFonts w:ascii="Calibri Light" w:hAnsi="Calibri Light" w:cs="Calibri Light"/>
+          <w:b/>
+          <w:bCs/>
+        </w:rPr>
+        <w:t xml:space="preserve"> }}</w:t>
       </w:r>
       <w:r>
         <w:rPr>
@@ -413,6 +459,7 @@
         </w:rPr>
         <w:t xml:space="preserve">We are excited to offer you an internship with </w:t>
       </w:r>
+      <w:proofErr w:type="spellStart"/>
       <w:r>
         <w:rPr>
           <w:rFonts w:ascii="Calibri Light" w:hAnsi="Calibri Light" w:cs="Calibri Light"/>
@@ -421,6 +468,7 @@
         </w:rPr>
         <w:t>Devsync</w:t>
       </w:r>
+      <w:proofErr w:type="spellEnd"/>
       <w:r>
         <w:rPr>
           <w:rFonts w:ascii="Calibri Light" w:hAnsi="Calibri Light" w:cs="Calibri Light"/>
@@ -433,15 +481,15 @@
           <w:b/>
           <w:bCs/>
         </w:rPr>
-        <w:t xml:space="preserve">Full Stack Developer </w:t>
-      </w:r>
-      <w:r>
-        <w:rPr>
-          <w:rFonts w:ascii="Calibri Light" w:hAnsi="Calibri Light" w:cs="Calibri Light"/>
-          <w:b/>
-          <w:bCs/>
-        </w:rPr>
-        <w:t xml:space="preserve">lead </w:t>
+        <w:t>Full Stack Developer</w:t>
+      </w:r>
+      <w:r>
+        <w:rPr>
+          <w:rFonts w:ascii="Calibri Light" w:hAnsi="Calibri Light" w:cs="Calibri Light"/>
+          <w:b/>
+          <w:bCs/>
+        </w:rPr>
+        <w:t xml:space="preserve"> </w:t>
       </w:r>
       <w:r>
         <w:rPr>
@@ -458,6 +506,7 @@
           <w:rFonts w:ascii="Calibri Light" w:hAnsi="Calibri Light" w:cs="Calibri Light"/>
         </w:rPr>
       </w:pPr>
+      <w:proofErr w:type="spellStart"/>
       <w:r>
         <w:rPr>
           <w:rFonts w:ascii="Calibri Light" w:hAnsi="Calibri Light" w:cs="Calibri Light"/>
@@ -466,6 +515,7 @@
         </w:rPr>
         <w:t>Devsync</w:t>
       </w:r>
+      <w:proofErr w:type="spellEnd"/>
       <w:r>
         <w:rPr>
           <w:rFonts w:ascii="Calibri Light" w:hAnsi="Calibri Light" w:cs="Calibri Light"/>
@@ -526,12 +576,6 @@
         </w:rPr>
         <w:t xml:space="preserve">Full Stack Developer </w:t>
       </w:r>
-      <w:r>
-        <w:rPr>
-          <w:rFonts w:ascii="Calibri Light" w:hAnsi="Calibri Light" w:cs="Calibri Light"/>
-        </w:rPr>
-        <w:t>lead</w:t>
-      </w:r>
     </w:p>
     <w:p>
       <w:pPr>
@@ -711,13 +755,23 @@
         </w:rPr>
         <w:t xml:space="preserve">Be engaged in live projects, coding challenges, mentorship sessions, and collaborative development environments that reflect real-world tech scenarios. Upon successful completion, you will receive an internship certificate and may be considered for extended roles or future product initiatives at </w:t>
       </w:r>
-      <w:r>
-        <w:rPr>
-          <w:rFonts w:ascii="Calibri Light" w:hAnsi="Calibri Light" w:cs="Calibri Light"/>
-          <w:b/>
-          <w:bCs/>
-        </w:rPr>
-        <w:t>Devsync.</w:t>
+      <w:proofErr w:type="spellStart"/>
+      <w:r>
+        <w:rPr>
+          <w:rFonts w:ascii="Calibri Light" w:hAnsi="Calibri Light" w:cs="Calibri Light"/>
+          <w:b/>
+          <w:bCs/>
+        </w:rPr>
+        <w:t>Devsync</w:t>
+      </w:r>
+      <w:proofErr w:type="spellEnd"/>
+      <w:r>
+        <w:rPr>
+          <w:rFonts w:ascii="Calibri Light" w:hAnsi="Calibri Light" w:cs="Calibri Light"/>
+          <w:b/>
+          <w:bCs/>
+        </w:rPr>
+        <w:t>.</w:t>
       </w:r>
     </w:p>
     <w:p>
@@ -770,7 +824,21 @@
         <w:rPr>
           <w:rFonts w:ascii="Calibri Light" w:hAnsi="Calibri Light" w:cs="Calibri Light"/>
         </w:rPr>
-        <w:t>This is a project-based internship and is expected to be completed in full. Early exit without valid reason or prior approval may forfeit your certificate and future opportunities with Devsync.</w:t>
+        <w:t xml:space="preserve">This is a project-based internship and is expected to be completed in full. Early exit without valid reason or prior approval may forfeit your certificate and future opportunities with </w:t>
+      </w:r>
+      <w:proofErr w:type="spellStart"/>
+      <w:r>
+        <w:rPr>
+          <w:rFonts w:ascii="Calibri Light" w:hAnsi="Calibri Light" w:cs="Calibri Light"/>
+        </w:rPr>
+        <w:t>Devsync</w:t>
+      </w:r>
+      <w:proofErr w:type="spellEnd"/>
+      <w:r>
+        <w:rPr>
+          <w:rFonts w:ascii="Calibri Light" w:hAnsi="Calibri Light" w:cs="Calibri Light"/>
+        </w:rPr>
+        <w:t>.</w:t>
       </w:r>
     </w:p>
     <w:p>
@@ -869,7 +937,21 @@
         <w:rPr>
           <w:rFonts w:ascii="Calibri Light" w:hAnsi="Calibri Light" w:cs="Calibri Light"/>
         </w:rPr>
-        <w:t>This letter outlines the terms of your internship with Devsync. Onboarding and compliance with guidelines are required to begin.</w:t>
+        <w:t xml:space="preserve">This letter outlines the terms of your internship with </w:t>
+      </w:r>
+      <w:proofErr w:type="spellStart"/>
+      <w:r>
+        <w:rPr>
+          <w:rFonts w:ascii="Calibri Light" w:hAnsi="Calibri Light" w:cs="Calibri Light"/>
+        </w:rPr>
+        <w:t>Devsync</w:t>
+      </w:r>
+      <w:proofErr w:type="spellEnd"/>
+      <w:r>
+        <w:rPr>
+          <w:rFonts w:ascii="Calibri Light" w:hAnsi="Calibri Light" w:cs="Calibri Light"/>
+        </w:rPr>
+        <w:t>. Onboarding and compliance with guidelines are required to begin.</w:t>
       </w:r>
     </w:p>
     <w:p>
@@ -893,8 +975,18 @@
           <w:b/>
           <w:bCs/>
         </w:rPr>
-        <w:t>Tanay Burbure</w:t>
-      </w:r>
+        <w:t xml:space="preserve">Tanay </w:t>
+      </w:r>
+      <w:proofErr w:type="spellStart"/>
+      <w:r>
+        <w:rPr>
+          <w:rFonts w:ascii="Calibri Light" w:hAnsi="Calibri Light" w:cs="Calibri Light"/>
+          <w:b/>
+          <w:bCs/>
+        </w:rPr>
+        <w:t>Burbure</w:t>
+      </w:r>
+      <w:proofErr w:type="spellEnd"/>
       <w:r>
         <w:rPr>
           <w:rFonts w:ascii="Calibri Light" w:hAnsi="Calibri Light" w:cs="Calibri Light"/>
@@ -1017,6 +1109,7 @@
         </w:rPr>
         <w:br/>
       </w:r>
+      <w:proofErr w:type="spellStart"/>
       <w:r>
         <w:rPr>
           <w:rFonts w:ascii="Calibri Light" w:hAnsi="Calibri Light" w:cs="Calibri Light"/>
@@ -1025,6 +1118,7 @@
         </w:rPr>
         <w:t>Devsync</w:t>
       </w:r>
+      <w:proofErr w:type="spellEnd"/>
     </w:p>
     <w:p>
       <w:pPr>
@@ -1090,8 +1184,27 @@
           <w:b/>
           <w:bCs/>
         </w:rPr>
-        <w:t xml:space="preserve">{{ first_name }} {{ </w:t>
-      </w:r>
+        <w:t xml:space="preserve">{{ </w:t>
+      </w:r>
+      <w:proofErr w:type="spellStart"/>
+      <w:r>
+        <w:rPr>
+          <w:rFonts w:ascii="Calibri Light" w:hAnsi="Calibri Light" w:cs="Calibri Light"/>
+          <w:b/>
+          <w:bCs/>
+        </w:rPr>
+        <w:t>first_name</w:t>
+      </w:r>
+      <w:proofErr w:type="spellEnd"/>
+      <w:r>
+        <w:rPr>
+          <w:rFonts w:ascii="Calibri Light" w:hAnsi="Calibri Light" w:cs="Calibri Light"/>
+          <w:b/>
+          <w:bCs/>
+        </w:rPr>
+        <w:t xml:space="preserve"> }} {{ </w:t>
+      </w:r>
+      <w:proofErr w:type="spellStart"/>
       <w:r>
         <w:rPr>
           <w:rFonts w:ascii="Calibri Light" w:hAnsi="Calibri Light" w:cs="Calibri Light"/>
@@ -1100,6 +1213,7 @@
         </w:rPr>
         <w:t>last_name</w:t>
       </w:r>
+      <w:proofErr w:type="spellEnd"/>
       <w:r>
         <w:rPr>
           <w:rFonts w:ascii="Calibri Light" w:hAnsi="Calibri Light" w:cs="Calibri Light"/>
@@ -1114,6 +1228,7 @@
         </w:rPr>
         <w:t xml:space="preserve">, accept and agree to the proposed terms of the internship as outlined in the offer letter provided by </w:t>
       </w:r>
+      <w:proofErr w:type="spellStart"/>
       <w:r>
         <w:rPr>
           <w:rFonts w:ascii="Calibri Light" w:hAnsi="Calibri Light" w:cs="Calibri Light"/>
@@ -1122,6 +1237,7 @@
         </w:rPr>
         <w:t>Devsync</w:t>
       </w:r>
+      <w:proofErr w:type="spellEnd"/>
     </w:p>
     <w:p>
       <w:pPr>
@@ -1166,7 +1282,7 @@
           <w:noProof/>
         </w:rPr>
         <w:drawing>
-          <wp:anchor distT="0" distB="0" distL="114300" distR="114300" simplePos="0" relativeHeight="251660288" behindDoc="0" locked="0" layoutInCell="1" allowOverlap="1" wp14:anchorId="5E97CCCE" wp14:editId="332EA60A">
+          <wp:anchor distT="0" distB="0" distL="114300" distR="114300" simplePos="0" relativeHeight="251660288" behindDoc="0" locked="0" layoutInCell="1" allowOverlap="1" wp14:anchorId="5E97CCCE" wp14:editId="4FD4E0C8">
             <wp:simplePos x="0" y="0"/>
             <wp:positionH relativeFrom="margin">
               <wp:posOffset>-116205</wp:posOffset>
